--- a/doc/release/HPC DME Release Notes 2.26.0.docx
+++ b/doc/release/HPC DME Release Notes 2.26.0.docx
@@ -3663,239 +3663,117 @@
               </w:rPr>
               <w:t xml:space="preserve">he </w:t>
             </w:r>
-            <w:r>
-              <w:rPr>
-                <w:rStyle w:val="s1"/>
-                <w:sz w:val="28"/>
-                <w:szCs w:val="28"/>
-              </w:rPr>
-              <w:t xml:space="preserve">DME API </w:t>
-            </w:r>
-            <w:r>
-              <w:rPr>
-                <w:color w:val="000000"/>
-                <w:sz w:val="28"/>
-                <w:szCs w:val="28"/>
-              </w:rPr>
-              <w:t>server </w:t>
-            </w:r>
-            <w:r>
-              <w:rPr>
-                <w:sz w:val="28"/>
-                <w:szCs w:val="28"/>
-              </w:rPr>
-              <w:t>keystore</w:t>
-            </w:r>
-            <w:r>
-              <w:rPr>
-                <w:sz w:val="28"/>
-                <w:szCs w:val="28"/>
-              </w:rPr>
-              <w:t xml:space="preserve"> has been updated in this Release</w:t>
-            </w:r>
-            <w:r>
-              <w:rPr>
-                <w:color w:val="000000"/>
-                <w:sz w:val="28"/>
-                <w:szCs w:val="28"/>
-              </w:rPr>
-              <w:t xml:space="preserve">.  If you are using </w:t>
-            </w:r>
-            <w:r>
-              <w:rPr>
-                <w:color w:val="000000"/>
-                <w:sz w:val="28"/>
-                <w:szCs w:val="28"/>
-              </w:rPr>
-              <w:t>command line utilities (CLU)</w:t>
-            </w:r>
-            <w:r>
-              <w:rPr>
-                <w:color w:val="000000"/>
+            <w:hyperlink r:id="rId10" w:history="1">
+              <w:r>
+                <w:rPr>
+                  <w:rStyle w:val="Hyperlink"/>
+                  <w:sz w:val="28"/>
+                  <w:szCs w:val="28"/>
+                </w:rPr>
+                <w:t>Building a Compound Query</w:t>
+              </w:r>
+            </w:hyperlink>
+            <w:r>
+              <w:rPr>
+                <w:sz w:val="28"/>
+                <w:szCs w:val="28"/>
+              </w:rPr>
+              <w:t xml:space="preserve"> section in the DME user guide has been updated per user request to add an example for a complex query containing nested compound queries.</w:t>
+            </w:r>
+          </w:p>
+          <w:p>
+            <w:pPr>
+              <w:rPr>
+                <w:rFonts w:cstheme="minorHAnsi"/>
+                <w:sz w:val="28"/>
+                <w:szCs w:val="28"/>
+              </w:rPr>
+            </w:pPr>
+          </w:p>
+          <w:p>
+            <w:pPr>
+              <w:rPr>
+                <w:rFonts w:cstheme="minorHAnsi"/>
+                <w:sz w:val="28"/>
+                <w:szCs w:val="28"/>
+              </w:rPr>
+            </w:pPr>
+            <w:r>
+              <w:rPr>
+                <w:rFonts w:cstheme="minorHAnsi"/>
+                <w:sz w:val="28"/>
+                <w:szCs w:val="28"/>
+              </w:rPr>
+              <w:t>==============================================================</w:t>
+            </w:r>
+          </w:p>
+          <w:p>
+            <w:pPr>
+              <w:pStyle w:val="Heading1"/>
+            </w:pPr>
+            <w:r>
+              <w:t>Bug Reports and Support</w:t>
+            </w:r>
+          </w:p>
+          <w:p>
+            <w:pPr>
+              <w:rPr>
+                <w:rFonts w:cstheme="minorHAnsi"/>
+                <w:sz w:val="28"/>
+                <w:szCs w:val="28"/>
+              </w:rPr>
+            </w:pPr>
+            <w:r>
+              <w:rPr>
+                <w:rFonts w:cstheme="minorHAnsi"/>
+                <w:sz w:val="28"/>
+                <w:szCs w:val="28"/>
+              </w:rPr>
+              <w:t>==============================================================</w:t>
+            </w:r>
+          </w:p>
+          <w:p>
+            <w:pPr>
+              <w:rPr>
+                <w:rFonts w:cstheme="minorHAnsi"/>
+                <w:sz w:val="28"/>
+                <w:szCs w:val="28"/>
+              </w:rPr>
+            </w:pPr>
+          </w:p>
+          <w:p>
+            <w:pPr>
+              <w:rPr>
+                <w:rFonts w:cstheme="minorHAnsi"/>
+                <w:sz w:val="28"/>
+                <w:szCs w:val="28"/>
+              </w:rPr>
+            </w:pPr>
+            <w:r>
+              <w:rPr>
+                <w:rFonts w:cstheme="minorHAnsi"/>
+                <w:sz w:val="28"/>
+                <w:szCs w:val="28"/>
+              </w:rPr>
+              <w:t xml:space="preserve">For issues, questions or suggestions, </w:t>
+            </w:r>
+            <w:r>
+              <w:rPr>
+                <w:rFonts w:cstheme="minorHAnsi"/>
+                <w:sz w:val="28"/>
+                <w:szCs w:val="28"/>
+              </w:rPr>
+              <w:t>contact</w:t>
+            </w:r>
+            <w:r>
+              <w:rPr>
+                <w:rFonts w:cstheme="minorHAnsi"/>
                 <w:sz w:val="28"/>
                 <w:szCs w:val="28"/>
               </w:rPr>
               <w:t xml:space="preserve"> </w:t>
             </w:r>
-            <w:r>
-              <w:rPr>
-                <w:color w:val="000000"/>
-                <w:sz w:val="28"/>
-                <w:szCs w:val="28"/>
-              </w:rPr>
-              <w:t xml:space="preserve">update your public key at </w:t>
-            </w:r>
-            <w:r>
-              <w:rPr>
-                <w:b/>
-                <w:bCs/>
-                <w:color w:val="000000"/>
-                <w:sz w:val="28"/>
-                <w:szCs w:val="28"/>
-              </w:rPr>
-              <w:t>utils/</w:t>
-            </w:r>
-            <w:proofErr w:type="spellStart"/>
-            <w:r>
-              <w:rPr>
-                <w:b/>
-                <w:bCs/>
-                <w:color w:val="000000"/>
-                <w:sz w:val="28"/>
-                <w:szCs w:val="28"/>
-              </w:rPr>
-              <w:t>hpc</w:t>
-            </w:r>
-            <w:proofErr w:type="spellEnd"/>
-            <w:r>
-              <w:rPr>
-                <w:b/>
-                <w:bCs/>
-                <w:color w:val="000000"/>
-                <w:sz w:val="28"/>
-                <w:szCs w:val="28"/>
-              </w:rPr>
-              <w:t>-client/keystore/keystore-</w:t>
-            </w:r>
-            <w:proofErr w:type="spellStart"/>
-            <w:r>
-              <w:rPr>
-                <w:b/>
-                <w:bCs/>
-                <w:color w:val="000000"/>
-                <w:sz w:val="28"/>
-                <w:szCs w:val="28"/>
-              </w:rPr>
-              <w:t>prod.jks</w:t>
-            </w:r>
-            <w:proofErr w:type="spellEnd"/>
-            <w:r>
-              <w:rPr>
-                <w:color w:val="000000"/>
-                <w:sz w:val="28"/>
-                <w:szCs w:val="28"/>
-              </w:rPr>
-              <w:t xml:space="preserve"> from GitHub master</w:t>
-            </w:r>
-            <w:r>
-              <w:rPr>
-                <w:color w:val="000000"/>
-                <w:sz w:val="28"/>
-                <w:szCs w:val="28"/>
-              </w:rPr>
-              <w:t xml:space="preserve"> before running any commands</w:t>
-            </w:r>
-            <w:r>
-              <w:rPr>
-                <w:color w:val="000000"/>
-                <w:sz w:val="28"/>
-                <w:szCs w:val="28"/>
-              </w:rPr>
-              <w:t>.</w:t>
-            </w:r>
-          </w:p>
-          <w:p>
-            <w:pPr>
-              <w:rPr>
-                <w:rFonts w:cstheme="minorHAnsi"/>
-                <w:sz w:val="28"/>
-                <w:szCs w:val="28"/>
-              </w:rPr>
-            </w:pPr>
-          </w:p>
-          <w:p>
-            <w:pPr>
-              <w:rPr>
-                <w:rFonts w:cstheme="minorHAnsi"/>
-                <w:sz w:val="28"/>
-                <w:szCs w:val="28"/>
-              </w:rPr>
-            </w:pPr>
-          </w:p>
-          <w:p>
-            <w:pPr>
-              <w:rPr>
-                <w:rFonts w:cstheme="minorHAnsi"/>
-                <w:sz w:val="28"/>
-                <w:szCs w:val="28"/>
-              </w:rPr>
-            </w:pPr>
-            <w:r>
-              <w:rPr>
-                <w:rFonts w:cstheme="minorHAnsi"/>
-                <w:sz w:val="28"/>
-                <w:szCs w:val="28"/>
-              </w:rPr>
-              <w:t>==============================================================</w:t>
-            </w:r>
-          </w:p>
-          <w:p>
-            <w:pPr>
-              <w:pStyle w:val="Heading1"/>
-            </w:pPr>
-            <w:r>
-              <w:t>Bug Reports and Support</w:t>
-            </w:r>
-          </w:p>
-          <w:p>
-            <w:pPr>
-              <w:rPr>
-                <w:rFonts w:cstheme="minorHAnsi"/>
-                <w:sz w:val="28"/>
-                <w:szCs w:val="28"/>
-              </w:rPr>
-            </w:pPr>
-            <w:r>
-              <w:rPr>
-                <w:rFonts w:cstheme="minorHAnsi"/>
-                <w:sz w:val="28"/>
-                <w:szCs w:val="28"/>
-              </w:rPr>
-              <w:t>==============================================================</w:t>
-            </w:r>
-          </w:p>
-          <w:p>
-            <w:pPr>
-              <w:rPr>
-                <w:rFonts w:cstheme="minorHAnsi"/>
-                <w:sz w:val="28"/>
-                <w:szCs w:val="28"/>
-              </w:rPr>
-            </w:pPr>
-          </w:p>
-          <w:p>
-            <w:pPr>
-              <w:rPr>
-                <w:rFonts w:cstheme="minorHAnsi"/>
-                <w:sz w:val="28"/>
-                <w:szCs w:val="28"/>
-              </w:rPr>
-            </w:pPr>
-            <w:r>
-              <w:rPr>
-                <w:rFonts w:cstheme="minorHAnsi"/>
-                <w:sz w:val="28"/>
-                <w:szCs w:val="28"/>
-              </w:rPr>
-              <w:t xml:space="preserve">For issues, questions or suggestions, </w:t>
-            </w:r>
-            <w:r>
-              <w:rPr>
-                <w:rFonts w:cstheme="minorHAnsi"/>
-                <w:sz w:val="28"/>
-                <w:szCs w:val="28"/>
-              </w:rPr>
-              <w:t>contact</w:t>
-            </w:r>
-            <w:r>
-              <w:rPr>
-                <w:rFonts w:cstheme="minorHAnsi"/>
-                <w:sz w:val="28"/>
-                <w:szCs w:val="28"/>
-              </w:rPr>
-              <w:t xml:space="preserve"> </w:t>
-            </w:r>
-            <w:hyperlink r:id="rId10" w:history="1">
+            <w:hyperlink r:id="rId11" w:history="1">
               <w:r>
                 <w:rPr>
                   <w:rStyle w:val="Hyperlink"/>
@@ -4032,7 +3910,7 @@
               </w:rPr>
               <w:t xml:space="preserve">,  visit </w:t>
             </w:r>
-            <w:hyperlink r:id="rId11" w:history="1">
+            <w:hyperlink r:id="rId12" w:history="1">
               <w:r>
                 <w:rPr>
                   <w:rStyle w:val="Hyperlink"/>
@@ -4112,7 +3990,7 @@
                 <w:szCs w:val="28"/>
               </w:rPr>
             </w:pPr>
-            <w:hyperlink r:id="rId12" w:history="1">
+            <w:hyperlink r:id="rId13" w:history="1">
               <w:r>
                 <w:rPr>
                   <w:rStyle w:val="Hyperlink"/>
@@ -4173,27 +4051,27 @@
               <w:pStyle w:val="Heading1"/>
             </w:pPr>
             <w:r>
+              <w:t>Re</w:t>
+            </w:r>
+            <w:r>
+              <w:t>sources</w:t>
+            </w:r>
+          </w:p>
+          <w:p>
+            <w:pPr>
+              <w:rPr>
+                <w:rFonts w:cstheme="minorHAnsi"/>
+                <w:sz w:val="28"/>
+                <w:szCs w:val="28"/>
+              </w:rPr>
+            </w:pPr>
+            <w:r>
+              <w:rPr>
+                <w:rFonts w:cstheme="minorHAnsi"/>
+                <w:sz w:val="28"/>
+                <w:szCs w:val="28"/>
+              </w:rPr>
               <w:lastRenderedPageBreak/>
-              <w:t>Re</w:t>
-            </w:r>
-            <w:r>
-              <w:t>sources</w:t>
-            </w:r>
-          </w:p>
-          <w:p>
-            <w:pPr>
-              <w:rPr>
-                <w:rFonts w:cstheme="minorHAnsi"/>
-                <w:sz w:val="28"/>
-                <w:szCs w:val="28"/>
-              </w:rPr>
-            </w:pPr>
-            <w:r>
-              <w:rPr>
-                <w:rFonts w:cstheme="minorHAnsi"/>
-                <w:sz w:val="28"/>
-                <w:szCs w:val="28"/>
-              </w:rPr>
               <w:t>==============================================================</w:t>
             </w:r>
           </w:p>
@@ -4281,7 +4159,7 @@
                 <w:szCs w:val="28"/>
               </w:rPr>
             </w:pPr>
-            <w:hyperlink r:id="rId13" w:history="1">
+            <w:hyperlink r:id="rId14" w:history="1">
               <w:r>
                 <w:rPr>
                   <w:rStyle w:val="Hyperlink"/>
@@ -4335,7 +4213,7 @@
                 <w:szCs w:val="28"/>
               </w:rPr>
             </w:pPr>
-            <w:hyperlink r:id="rId14" w:history="1">
+            <w:hyperlink r:id="rId15" w:history="1">
               <w:r>
                 <w:rPr>
                   <w:rStyle w:val="Hyperlink"/>
@@ -4381,7 +4259,7 @@
                 <w:szCs w:val="28"/>
               </w:rPr>
             </w:pPr>
-            <w:hyperlink r:id="rId15" w:history="1">
+            <w:hyperlink r:id="rId16" w:history="1">
               <w:r>
                 <w:rPr>
                   <w:rStyle w:val="Hyperlink"/>
@@ -4437,7 +4315,7 @@
                 <w:szCs w:val="28"/>
               </w:rPr>
             </w:pPr>
-            <w:hyperlink r:id="rId16" w:history="1">
+            <w:hyperlink r:id="rId17" w:history="1">
               <w:r>
                 <w:rPr>
                   <w:rStyle w:val="Hyperlink"/>
@@ -4515,7 +4393,7 @@
                 <w:szCs w:val="28"/>
               </w:rPr>
             </w:pPr>
-            <w:hyperlink r:id="rId17" w:history="1">
+            <w:hyperlink r:id="rId18" w:history="1">
               <w:r>
                 <w:rPr>
                   <w:rStyle w:val="Hyperlink"/>

--- a/doc/release/HPC DME Release Notes 2.26.0.docx
+++ b/doc/release/HPC DME Release Notes 2.26.0.docx
@@ -715,25 +715,7 @@
                 <w:sz w:val="28"/>
                 <w:szCs w:val="28"/>
               </w:rPr>
-              <w:t xml:space="preserve">DME provides an entry point to archive data to the NCI Data Vault, and to manage, transfer, access, and share data across disparate systems securely and efficiently. DME allows you to associate user-defined metadata to </w:t>
-            </w:r>
-            <w:proofErr w:type="gramStart"/>
-            <w:r>
-              <w:rPr>
-                <w:color w:val="000000"/>
-                <w:sz w:val="28"/>
-                <w:szCs w:val="28"/>
-              </w:rPr>
-              <w:t>registered</w:t>
-            </w:r>
-            <w:proofErr w:type="gramEnd"/>
-            <w:r>
-              <w:rPr>
-                <w:color w:val="000000"/>
-                <w:sz w:val="28"/>
-                <w:szCs w:val="28"/>
-              </w:rPr>
-              <w:t xml:space="preserve"> data at different points in the data life cycle. In addition, DME offers search capabilities to identify this data. A </w:t>
+              <w:t xml:space="preserve">DME provides an entry point to archive data to the NCI Data Vault, and to manage, transfer, access, and share data across disparate systems securely and efficiently. DME allows you to associate user-defined metadata to registered data at different points in the data life cycle. In addition, DME offers search capabilities to identify this data. A </w:t>
             </w:r>
             <w:r>
               <w:rPr>
@@ -3384,7 +3366,6 @@
               </w:rPr>
               <w:t xml:space="preserve">and the </w:t>
             </w:r>
-            <w:proofErr w:type="spellStart"/>
             <w:r>
               <w:rPr>
                 <w:i/>
@@ -3394,7 +3375,6 @@
               </w:rPr>
               <w:t>dm_register_directory</w:t>
             </w:r>
-            <w:proofErr w:type="spellEnd"/>
             <w:r>
               <w:rPr>
                 <w:sz w:val="28"/>
@@ -3541,23 +3521,7 @@
                 <w:sz w:val="28"/>
                 <w:szCs w:val="28"/>
               </w:rPr>
-              <w:t xml:space="preserve">Optimized the </w:t>
-            </w:r>
-            <w:proofErr w:type="spellStart"/>
-            <w:r>
-              <w:rPr>
-                <w:sz w:val="28"/>
-                <w:szCs w:val="28"/>
-              </w:rPr>
-              <w:t>dataobject</w:t>
-            </w:r>
-            <w:proofErr w:type="spellEnd"/>
-            <w:r>
-              <w:rPr>
-                <w:sz w:val="28"/>
-                <w:szCs w:val="28"/>
-              </w:rPr>
-              <w:t xml:space="preserve"> download task to check the cancellation status of the parent collection </w:t>
+              <w:t xml:space="preserve">Optimized the dataobject download task to check the cancellation status of the parent collection </w:t>
             </w:r>
             <w:r>
               <w:rPr>
@@ -3644,7 +3608,6 @@
           <w:p>
             <w:pPr>
               <w:rPr>
-                <w:rFonts w:cstheme="minorHAnsi"/>
                 <w:sz w:val="28"/>
                 <w:szCs w:val="28"/>
               </w:rPr>
@@ -3680,6 +3643,59 @@
               </w:rPr>
               <w:t xml:space="preserve"> section in the DME user guide has been updated per user request to add an example for a complex query containing nested compound queries.</w:t>
             </w:r>
+          </w:p>
+          <w:p>
+            <w:pPr>
+              <w:rPr>
+                <w:color w:val="000000"/>
+                <w:sz w:val="22"/>
+                <w:szCs w:val="22"/>
+              </w:rPr>
+            </w:pPr>
+          </w:p>
+          <w:p>
+            <w:pPr>
+              <w:rPr>
+                <w:rStyle w:val="s1"/>
+                <w:sz w:val="28"/>
+                <w:szCs w:val="28"/>
+              </w:rPr>
+            </w:pPr>
+            <w:r>
+              <w:rPr>
+                <w:color w:val="000000"/>
+                <w:sz w:val="28"/>
+                <w:szCs w:val="28"/>
+              </w:rPr>
+              <w:t>The DME API server keystore was updated in production in Release 2.25.0.  If you are using CLU, please update your public key at </w:t>
+            </w:r>
+            <w:r>
+              <w:rPr>
+                <w:b/>
+                <w:bCs/>
+                <w:color w:val="000000"/>
+                <w:sz w:val="28"/>
+                <w:szCs w:val="28"/>
+              </w:rPr>
+              <w:t>utils/hpc-client/keystore/keystore-prod.jks</w:t>
+            </w:r>
+            <w:r>
+              <w:rPr>
+                <w:color w:val="000000"/>
+                <w:sz w:val="28"/>
+                <w:szCs w:val="28"/>
+              </w:rPr>
+              <w:t>  from GitHub master before running any commands if you have not used the CLU post Release 2.25.0.</w:t>
+            </w:r>
+          </w:p>
+          <w:p>
+            <w:pPr>
+              <w:rPr>
+                <w:rFonts w:cstheme="minorHAnsi"/>
+                <w:sz w:val="28"/>
+                <w:szCs w:val="28"/>
+              </w:rPr>
+            </w:pPr>
           </w:p>
           <w:p>
             <w:pPr>
@@ -4071,7 +4087,6 @@
                 <w:sz w:val="28"/>
                 <w:szCs w:val="28"/>
               </w:rPr>
-              <w:lastRenderedPageBreak/>
               <w:t>==============================================================</w:t>
             </w:r>
           </w:p>
@@ -4288,23 +4303,13 @@
                 <w:szCs w:val="28"/>
               </w:rPr>
             </w:pPr>
-            <w:proofErr w:type="spellStart"/>
-            <w:r>
-              <w:rPr>
-                <w:rFonts w:cstheme="minorHAnsi"/>
-                <w:sz w:val="28"/>
-                <w:szCs w:val="28"/>
-              </w:rPr>
-              <w:t>iRODS</w:t>
-            </w:r>
-            <w:proofErr w:type="spellEnd"/>
-            <w:r>
-              <w:rPr>
-                <w:rFonts w:cstheme="minorHAnsi"/>
-                <w:sz w:val="28"/>
-                <w:szCs w:val="28"/>
-              </w:rPr>
-              <w:t xml:space="preserve"> Open Source Data Management Software home page:</w:t>
+            <w:r>
+              <w:rPr>
+                <w:rFonts w:cstheme="minorHAnsi"/>
+                <w:sz w:val="28"/>
+                <w:szCs w:val="28"/>
+              </w:rPr>
+              <w:t>iRODS Open Source Data Management Software home page:</w:t>
             </w:r>
           </w:p>
           <w:p>
@@ -9732,6 +9737,18 @@
   </w:num>
   <w:num w:numId="43" w16cid:durableId="268510306">
     <w:abstractNumId w:val="33"/>
+  </w:num>
+  <w:num w:numId="44" w16cid:durableId="354309627">
+    <w:abstractNumId w:val="30"/>
+    <w:lvlOverride w:ilvl="0"/>
+    <w:lvlOverride w:ilvl="1"/>
+    <w:lvlOverride w:ilvl="2"/>
+    <w:lvlOverride w:ilvl="3"/>
+    <w:lvlOverride w:ilvl="4"/>
+    <w:lvlOverride w:ilvl="5"/>
+    <w:lvlOverride w:ilvl="6"/>
+    <w:lvlOverride w:ilvl="7"/>
+    <w:lvlOverride w:ilvl="8"/>
   </w:num>
 </w:numbering>
 </file>

--- a/doc/release/HPC DME Release Notes 2.26.0.docx
+++ b/doc/release/HPC DME Release Notes 2.26.0.docx
@@ -3401,7 +3401,21 @@
                 <w:sz w:val="28"/>
                 <w:szCs w:val="28"/>
               </w:rPr>
-              <w:t>pre-signed download URL only if configured for th</w:t>
+              <w:t xml:space="preserve">pre-signed download URL only if configured </w:t>
+            </w:r>
+            <w:r>
+              <w:rPr>
+                <w:sz w:val="28"/>
+                <w:szCs w:val="28"/>
+              </w:rPr>
+              <w:t xml:space="preserve">on request </w:t>
+            </w:r>
+            <w:r>
+              <w:rPr>
+                <w:sz w:val="28"/>
+                <w:szCs w:val="28"/>
+              </w:rPr>
+              <w:t>for th</w:t>
             </w:r>
             <w:r>
               <w:rPr>
@@ -3641,7 +3655,49 @@
                 <w:sz w:val="28"/>
                 <w:szCs w:val="28"/>
               </w:rPr>
-              <w:t xml:space="preserve"> section in the DME user guide has been updated per user request to add an example for a complex query containing nested compound queries.</w:t>
+              <w:t xml:space="preserve"> </w:t>
+            </w:r>
+            <w:r>
+              <w:rPr>
+                <w:sz w:val="28"/>
+                <w:szCs w:val="28"/>
+              </w:rPr>
+              <w:t>page of</w:t>
+            </w:r>
+            <w:r>
+              <w:rPr>
+                <w:sz w:val="28"/>
+                <w:szCs w:val="28"/>
+              </w:rPr>
+              <w:t xml:space="preserve"> the DME </w:t>
+            </w:r>
+            <w:r>
+              <w:rPr>
+                <w:sz w:val="28"/>
+                <w:szCs w:val="28"/>
+              </w:rPr>
+              <w:t>U</w:t>
+            </w:r>
+            <w:r>
+              <w:rPr>
+                <w:sz w:val="28"/>
+                <w:szCs w:val="28"/>
+              </w:rPr>
+              <w:t xml:space="preserve">ser </w:t>
+            </w:r>
+            <w:r>
+              <w:rPr>
+                <w:sz w:val="28"/>
+                <w:szCs w:val="28"/>
+              </w:rPr>
+              <w:t>G</w:t>
+            </w:r>
+            <w:r>
+              <w:rPr>
+                <w:sz w:val="28"/>
+                <w:szCs w:val="28"/>
+              </w:rPr>
+              <w:t>uide has been updated per user request to add an example for a complex query containing nested compound queries.</w:t>
             </w:r>
           </w:p>
           <w:p>
@@ -3687,15 +3743,6 @@
               </w:rPr>
               <w:t>  from GitHub master before running any commands if you have not used the CLU post Release 2.25.0.</w:t>
             </w:r>
-          </w:p>
-          <w:p>
-            <w:pPr>
-              <w:rPr>
-                <w:rFonts w:cstheme="minorHAnsi"/>
-                <w:sz w:val="28"/>
-                <w:szCs w:val="28"/>
-              </w:rPr>
-            </w:pPr>
           </w:p>
           <w:p>
             <w:pPr>
@@ -9740,15 +9787,6 @@
   </w:num>
   <w:num w:numId="44" w16cid:durableId="354309627">
     <w:abstractNumId w:val="30"/>
-    <w:lvlOverride w:ilvl="0"/>
-    <w:lvlOverride w:ilvl="1"/>
-    <w:lvlOverride w:ilvl="2"/>
-    <w:lvlOverride w:ilvl="3"/>
-    <w:lvlOverride w:ilvl="4"/>
-    <w:lvlOverride w:ilvl="5"/>
-    <w:lvlOverride w:ilvl="6"/>
-    <w:lvlOverride w:ilvl="7"/>
-    <w:lvlOverride w:ilvl="8"/>
   </w:num>
 </w:numbering>
 </file>
